--- a/Proposal Write Up.docx
+++ b/Proposal Write Up.docx
@@ -9,7 +9,13 @@
     </w:p>
     <w:p>
       <w:r>
-        <w:t>Proposal: Collect information on countries that have received Olympic medals.  Additional information regarding the country will be provided as well.</w:t>
+        <w:t xml:space="preserve">Proposal: Collect information on countries that have received Olympic medals.  Additional information </w:t>
+      </w:r>
+      <w:r>
+        <w:t xml:space="preserve">from Human Development Index </w:t>
+      </w:r>
+      <w:r>
+        <w:t>regarding the country will be provided as well.</w:t>
       </w:r>
     </w:p>
     <w:p>
@@ -17,7 +23,13 @@
         <w:t>Data</w:t>
       </w:r>
       <w:r>
-        <w:t xml:space="preserve"> for Olympic medals and country will be extracted from Kaggle.</w:t>
+        <w:t xml:space="preserve"> for Olympic medals and </w:t>
+      </w:r>
+      <w:r>
+        <w:t>Human Development Index</w:t>
+      </w:r>
+      <w:r>
+        <w:t xml:space="preserve"> will be extracted from Kaggle.</w:t>
       </w:r>
     </w:p>
     <w:p>
@@ -31,26 +43,18 @@
         <w:t xml:space="preserve">transformed and cleaned before merging.  Once the data is merged it will </w:t>
       </w:r>
       <w:r>
-        <w:t>be into a</w:t>
-      </w:r>
-      <w:r>
-        <w:t xml:space="preserve"> </w:t>
-      </w:r>
-      <w:proofErr w:type="spellStart"/>
-      <w:r>
-        <w:t>dataframe</w:t>
-      </w:r>
-      <w:proofErr w:type="spellEnd"/>
-      <w:r>
-        <w:t xml:space="preserve"> for other data </w:t>
-      </w:r>
-      <w:proofErr w:type="gramStart"/>
-      <w:r>
-        <w:t>analyst</w:t>
-      </w:r>
-      <w:proofErr w:type="gramEnd"/>
-      <w:r>
-        <w:t xml:space="preserve"> to review.</w:t>
+        <w:t xml:space="preserve">be </w:t>
+      </w:r>
+      <w:r>
+        <w:t>put into a</w:t>
+      </w:r>
+      <w:r>
+        <w:t xml:space="preserve"> dataframe for other data analyst to review.</w:t>
+      </w:r>
+    </w:p>
+    <w:p>
+      <w:r>
+        <w:t xml:space="preserve">The new dataframe will finally be exported into a csv file.  The csv file will be imported into mongodb.  Finally we will use jupyter notebook to confirm that the file was properly imported into mongodb. </w:t>
       </w:r>
     </w:p>
     <w:sectPr>
